--- a/MS/Braun_Lortie_2019_Oikos.docx
+++ b/MS/Braun_Lortie_2019_Oikos.docx
@@ -7,13 +7,19 @@
         <w:spacing w:line="360" w:lineRule="auto"/>
       </w:pPr>
       <w:r>
-        <w:t xml:space="preserve">An individual-based </w:t>
-      </w:r>
-      <w:r>
-        <w:t xml:space="preserve">network </w:t>
-      </w:r>
-      <w:r>
-        <w:t>approach to studying pollinator-mediated interactions between desert, foundation plants</w:t>
+        <w:t xml:space="preserve">The small-scale floral neighbourhood but not </w:t>
+      </w:r>
+      <w:r>
+        <w:t>phenotypic traits</w:t>
+      </w:r>
+      <w:r>
+        <w:t xml:space="preserve"> </w:t>
+      </w:r>
+      <w:r>
+        <w:t>predict</w:t>
+      </w:r>
+      <w:r>
+        <w:t xml:space="preserve"> the structure of an individual-based pollinator visitation network. </w:t>
       </w:r>
     </w:p>
     <w:p>
@@ -118,10 +124,7 @@
         <w:t xml:space="preserve">the formation of </w:t>
       </w:r>
       <w:r>
-        <w:t>any network structures.</w:t>
-      </w:r>
-      <w:r>
-        <w:t xml:space="preserve"> Neighbourhood shrub density </w:t>
+        <w:t xml:space="preserve">any network structures. Neighbourhood shrub density </w:t>
       </w:r>
       <w:r>
         <w:t>positively influence</w:t>
@@ -153,8 +156,19 @@
         <w:commentReference w:id="1"/>
       </w:r>
       <w:r>
-        <w:t xml:space="preserve"> had roles important to connecting the network. Overall, the individual-based network resembled the aggregated species network indicating that this was a reasonable approach to explaining interaction patterns. The results show that neighbours, as well as individual phenotypic traits and taxonomic identity </w:t>
-      </w:r>
+        <w:t xml:space="preserve"> had roles important to connecting the network. Overall, the individual-based network resembled the aggregated species network indicating that this was a reasonable approach to explaining interaction patterns. The results show that neighbours, </w:t>
+      </w:r>
+      <w:r>
+        <w:t xml:space="preserve">as well </w:t>
+      </w:r>
+      <w:r>
+        <w:t xml:space="preserve">taxonomic identity </w:t>
+      </w:r>
+      <w:r>
+        <w:t xml:space="preserve">and phenology </w:t>
+      </w:r>
+      <w:bookmarkStart w:id="2" w:name="_GoBack"/>
+      <w:bookmarkEnd w:id="2"/>
       <w:r>
         <w:t xml:space="preserve">are important in </w:t>
       </w:r>
@@ -762,7 +776,7 @@
       <w:r>
         <w:t xml:space="preserve">traits and </w:t>
       </w:r>
-      <w:commentRangeStart w:id="2"/>
+      <w:commentRangeStart w:id="3"/>
       <w:r>
         <w:rPr>
           <w:highlight w:val="yellow"/>
@@ -772,12 +786,12 @@
       <w:r>
         <w:t xml:space="preserve"> </w:t>
       </w:r>
-      <w:commentRangeEnd w:id="2"/>
+      <w:commentRangeEnd w:id="3"/>
       <w:r>
         <w:rPr>
           <w:rStyle w:val="CommentReference"/>
         </w:rPr>
-        <w:commentReference w:id="2"/>
+        <w:commentReference w:id="3"/>
       </w:r>
       <w:r>
         <w:t>impact interactions with pollinator</w:t>
@@ -2411,8 +2425,6 @@
       <w:r>
         <w:t>s</w:t>
       </w:r>
-      <w:bookmarkStart w:id="3" w:name="_GoBack"/>
-      <w:bookmarkEnd w:id="3"/>
       <w:r>
         <w:t xml:space="preserve"> them more explanatory power.</w:t>
       </w:r>
@@ -15548,7 +15560,7 @@
                     </a:ln>
                     <a:extLst>
                       <a:ext uri="{53640926-AAD7-44d8-BBD7-CCE9431645EC}">
-                        <a14:shadowObscured xmlns="" xmlns:mo="http://schemas.microsoft.com/office/mac/office/2008/main" xmlns:mv="urn:schemas-microsoft-com:mac:vml" xmlns:o="urn:schemas-microsoft-com:office:office" xmlns:v="urn:schemas-microsoft-com:vml" xmlns:w10="urn:schemas-microsoft-com:office:word" xmlns:w="http://schemas.openxmlformats.org/wordprocessingml/2006/main" xmlns:a14="http://schemas.microsoft.com/office/drawing/2010/main"/>
+                        <a14:shadowObscured xmlns:a14="http://schemas.microsoft.com/office/drawing/2010/main" xmlns:w="http://schemas.openxmlformats.org/wordprocessingml/2006/main" xmlns:w10="urn:schemas-microsoft-com:office:word" xmlns:v="urn:schemas-microsoft-com:vml" xmlns:o="urn:schemas-microsoft-com:office:office" xmlns:mv="urn:schemas-microsoft-com:mac:vml" xmlns:mo="http://schemas.microsoft.com/office/mac/office/2008/main" xmlns=""/>
                       </a:ext>
                     </a:extLst>
                   </pic:spPr>
@@ -21092,7 +21104,7 @@
       </w:r>
     </w:p>
   </w:comment>
-  <w:comment w:id="2" w:author="J" w:date="2019-09-04T10:04:00Z" w:initials="J">
+  <w:comment w:id="3" w:author="J" w:date="2019-09-04T10:04:00Z" w:initials="J">
     <w:p>
       <w:pPr>
         <w:pStyle w:val="CommentText"/>
@@ -21235,7 +21247,7 @@
           <w:rPr>
             <w:noProof/>
           </w:rPr>
-          <w:t>4</w:t>
+          <w:t>2</w:t>
         </w:r>
         <w:r>
           <w:rPr>
@@ -22164,6 +22176,7 @@
   <w:style w:type="character" w:default="1" w:styleId="DefaultParagraphFont">
     <w:name w:val="Default Paragraph Font"/>
     <w:uiPriority w:val="1"/>
+    <w:semiHidden/>
     <w:unhideWhenUsed/>
   </w:style>
   <w:style w:type="table" w:default="1" w:styleId="TableNormal">
@@ -23143,7 +23156,7 @@
 </file>
 
 <file path=customXml/itemProps1.xml><?xml version="1.0" encoding="utf-8"?>
-<ds:datastoreItem xmlns:ds="http://schemas.openxmlformats.org/officeDocument/2006/customXml" ds:itemID="{BC729732-28D2-4772-A71A-BC993AEF73CB}">
+<ds:datastoreItem xmlns:ds="http://schemas.openxmlformats.org/officeDocument/2006/customXml" ds:itemID="{BA716843-E300-4A86-A549-8D0BD47D48A2}">
   <ds:schemaRefs>
     <ds:schemaRef ds:uri="http://schemas.openxmlformats.org/officeDocument/2006/bibliography"/>
   </ds:schemaRefs>

--- a/MS/Braun_Lortie_2019_Oikos.docx
+++ b/MS/Braun_Lortie_2019_Oikos.docx
@@ -167,8 +167,6 @@
       <w:r>
         <w:t xml:space="preserve">and phenology </w:t>
       </w:r>
-      <w:bookmarkStart w:id="2" w:name="_GoBack"/>
-      <w:bookmarkEnd w:id="2"/>
       <w:r>
         <w:t xml:space="preserve">are important in </w:t>
       </w:r>
@@ -776,7 +774,7 @@
       <w:r>
         <w:t xml:space="preserve">traits and </w:t>
       </w:r>
-      <w:commentRangeStart w:id="3"/>
+      <w:commentRangeStart w:id="2"/>
       <w:r>
         <w:rPr>
           <w:highlight w:val="yellow"/>
@@ -786,12 +784,12 @@
       <w:r>
         <w:t xml:space="preserve"> </w:t>
       </w:r>
-      <w:commentRangeEnd w:id="3"/>
+      <w:commentRangeEnd w:id="2"/>
       <w:r>
         <w:rPr>
           <w:rStyle w:val="CommentReference"/>
         </w:rPr>
-        <w:commentReference w:id="3"/>
+        <w:commentReference w:id="2"/>
       </w:r>
       <w:r>
         <w:t>impact interactions with pollinator</w:t>
@@ -3513,9 +3511,11 @@
       <w:r>
         <w:t xml:space="preserve">We tested the final chosen predictors for </w:t>
       </w:r>
+      <w:proofErr w:type="spellStart"/>
       <w:r>
         <w:t>multicollinearity</w:t>
       </w:r>
+      <w:proofErr w:type="spellEnd"/>
       <w:r>
         <w:t xml:space="preserve"> using </w:t>
       </w:r>
@@ -3911,7 +3911,12 @@
         <w:t xml:space="preserve"> indi</w:t>
       </w:r>
       <w:r>
-        <w:t>vidual based unipartite network and</w:t>
+        <w:t xml:space="preserve">vidual </w:t>
+      </w:r>
+      <w:bookmarkStart w:id="3" w:name="_GoBack"/>
+      <w:bookmarkEnd w:id="3"/>
+      <w:r>
+        <w:t>based unipartite network and</w:t>
       </w:r>
       <w:r>
         <w:t xml:space="preserve"> </w:t>
@@ -4753,11 +4758,11 @@
         <w:t xml:space="preserve"> </w:t>
       </w:r>
       <w:r>
-        <w:t xml:space="preserve">Z-scores were calculated to assess significance of results and facilitate comparison between the different networks. Z-scores were calculated using: </w:t>
+        <w:t>Z-scores were calculated to assess significance of results and facilitate comparison between the different networks. Z-scores were calculated using: Z</w:t>
       </w:r>
       <w:proofErr w:type="gramStart"/>
       <w:r>
-        <w:t>Z:Score</w:t>
+        <w:t>:Score</w:t>
       </w:r>
       <w:proofErr w:type="gramEnd"/>
       <w:r>
@@ -6055,7 +6060,27 @@
           <w:szCs w:val="22"/>
           <w:bdr w:val="none" w:sz="0" w:space="0" w:color="auto" w:frame="1"/>
         </w:rPr>
-        <w:t xml:space="preserve"> = 9, p &lt; 0.0001, Figure 1) and eigancentrality (</w:t>
+        <w:t xml:space="preserve"> = 9, p &lt; 0.0001, Figure 1) and </w:t>
+      </w:r>
+      <w:proofErr w:type="spellStart"/>
+      <w:r>
+        <w:rPr>
+          <w:rStyle w:val="gnkrckgcgsb"/>
+          <w:color w:val="000000"/>
+          <w:szCs w:val="22"/>
+          <w:bdr w:val="none" w:sz="0" w:space="0" w:color="auto" w:frame="1"/>
+        </w:rPr>
+        <w:t>eigancentrality</w:t>
+      </w:r>
+      <w:proofErr w:type="spellEnd"/>
+      <w:r>
+        <w:rPr>
+          <w:rStyle w:val="gnkrckgcgsb"/>
+          <w:color w:val="000000"/>
+          <w:szCs w:val="22"/>
+          <w:bdr w:val="none" w:sz="0" w:space="0" w:color="auto" w:frame="1"/>
+        </w:rPr>
+        <w:t xml:space="preserve"> (</w:t>
       </w:r>
       <w:proofErr w:type="spellStart"/>
       <w:r>
@@ -6925,7 +6950,15 @@
         <w:t>,</w:t>
       </w:r>
       <w:r>
-        <w:t xml:space="preserve"> with larger floral displays, and this attractiveness can bring in pollinators via the magnet species effect leading to improved visitation to neighbouring plants (</w:t>
+        <w:t xml:space="preserve"> with larger floral displays, and this attractiveness can bring in pollinators via the magnet species effect leading to improved visitation to </w:t>
+      </w:r>
+      <w:proofErr w:type="spellStart"/>
+      <w:r>
+        <w:t>neighbouring</w:t>
+      </w:r>
+      <w:proofErr w:type="spellEnd"/>
+      <w:r>
+        <w:t xml:space="preserve"> plants (</w:t>
       </w:r>
       <w:proofErr w:type="spellStart"/>
       <w:r>
@@ -9889,13 +9922,23 @@
                 <w:szCs w:val="22"/>
               </w:rPr>
             </w:pPr>
+            <w:proofErr w:type="spellStart"/>
             <w:r>
               <w:rPr>
                 <w:i/>
                 <w:sz w:val="22"/>
                 <w:szCs w:val="22"/>
               </w:rPr>
-              <w:t xml:space="preserve">Cylindropuntia </w:t>
+              <w:t>Cylindropuntia</w:t>
+            </w:r>
+            <w:proofErr w:type="spellEnd"/>
+            <w:r>
+              <w:rPr>
+                <w:i/>
+                <w:sz w:val="22"/>
+                <w:szCs w:val="22"/>
+              </w:rPr>
+              <w:t xml:space="preserve"> </w:t>
             </w:r>
             <w:proofErr w:type="spellStart"/>
             <w:r>
@@ -14888,14 +14931,24 @@
             <w:r>
               <w:t xml:space="preserve"> exotica, </w:t>
             </w:r>
+            <w:proofErr w:type="spellStart"/>
             <w:r>
               <w:t>E</w:t>
             </w:r>
             <w:r>
               <w:t>upeodes</w:t>
             </w:r>
-            <w:r>
-              <w:t xml:space="preserve"> volucris, </w:t>
+            <w:proofErr w:type="spellEnd"/>
+            <w:r>
+              <w:t xml:space="preserve"> </w:t>
+            </w:r>
+            <w:proofErr w:type="spellStart"/>
+            <w:r>
+              <w:t>volucris</w:t>
+            </w:r>
+            <w:proofErr w:type="spellEnd"/>
+            <w:r>
+              <w:t xml:space="preserve">, </w:t>
             </w:r>
             <w:proofErr w:type="spellStart"/>
             <w:r>
@@ -15560,7 +15613,7 @@
                     </a:ln>
                     <a:extLst>
                       <a:ext uri="{53640926-AAD7-44d8-BBD7-CCE9431645EC}">
-                        <a14:shadowObscured xmlns:a14="http://schemas.microsoft.com/office/drawing/2010/main" xmlns:w="http://schemas.openxmlformats.org/wordprocessingml/2006/main" xmlns:w10="urn:schemas-microsoft-com:office:word" xmlns:v="urn:schemas-microsoft-com:vml" xmlns:o="urn:schemas-microsoft-com:office:office" xmlns:mv="urn:schemas-microsoft-com:mac:vml" xmlns:mo="http://schemas.microsoft.com/office/mac/office/2008/main" xmlns=""/>
+                        <a14:shadowObscured xmlns="" xmlns:mo="http://schemas.microsoft.com/office/mac/office/2008/main" xmlns:mv="urn:schemas-microsoft-com:mac:vml" xmlns:o="urn:schemas-microsoft-com:office:office" xmlns:v="urn:schemas-microsoft-com:vml" xmlns:w10="urn:schemas-microsoft-com:office:word" xmlns:w="http://schemas.openxmlformats.org/wordprocessingml/2006/main" xmlns:a14="http://schemas.microsoft.com/office/drawing/2010/main"/>
                       </a:ext>
                     </a:extLst>
                   </pic:spPr>
@@ -15588,14 +15641,9 @@
         <w:t>)</w:t>
       </w:r>
       <w:r>
-        <w:t xml:space="preserve"> using </w:t>
-      </w:r>
-      <w:proofErr w:type="gramStart"/>
-      <w:r>
-        <w:t>car::</w:t>
+        <w:t xml:space="preserve"> using car::</w:t>
       </w:r>
       <w:proofErr w:type="spellStart"/>
-      <w:proofErr w:type="gramEnd"/>
       <w:r>
         <w:t>Anova</w:t>
       </w:r>
@@ -15635,7 +15683,25 @@
           <w:color w:val="000000"/>
           <w:bdr w:val="none" w:sz="0" w:space="0" w:color="auto" w:frame="1"/>
         </w:rPr>
-        <w:t>=4,p &lt;0.00</w:t>
+        <w:t>=4</w:t>
+      </w:r>
+      <w:proofErr w:type="gramStart"/>
+      <w:r>
+        <w:rPr>
+          <w:rStyle w:val="gnkrckgcgsb"/>
+          <w:color w:val="000000"/>
+          <w:bdr w:val="none" w:sz="0" w:space="0" w:color="auto" w:frame="1"/>
+        </w:rPr>
+        <w:t>,p</w:t>
+      </w:r>
+      <w:proofErr w:type="gramEnd"/>
+      <w:r>
+        <w:rPr>
+          <w:rStyle w:val="gnkrckgcgsb"/>
+          <w:color w:val="000000"/>
+          <w:bdr w:val="none" w:sz="0" w:space="0" w:color="auto" w:frame="1"/>
+        </w:rPr>
+        <w:t xml:space="preserve"> &lt;0.00</w:t>
       </w:r>
     </w:p>
     <w:p>
@@ -16699,7 +16765,7 @@
           <w:color w:val="000000"/>
           <w:bdr w:val="none" w:sz="0" w:space="0" w:color="auto" w:frame="1"/>
         </w:rPr>
-        <w:t>(</w:t>
+        <w:t>(Intercept)    4.326e+</w:t>
       </w:r>
       <w:proofErr w:type="gramStart"/>
       <w:r>
@@ -16709,7 +16775,7 @@
           <w:color w:val="000000"/>
           <w:bdr w:val="none" w:sz="0" w:space="0" w:color="auto" w:frame="1"/>
         </w:rPr>
-        <w:t xml:space="preserve">Intercept)   </w:t>
+        <w:t>00  2.522e</w:t>
       </w:r>
       <w:proofErr w:type="gramEnd"/>
       <w:r>
@@ -16719,7 +16785,7 @@
           <w:color w:val="000000"/>
           <w:bdr w:val="none" w:sz="0" w:space="0" w:color="auto" w:frame="1"/>
         </w:rPr>
-        <w:t xml:space="preserve"> 4.326e+00  2.522e-01  17.154   &lt;2e-16 ***</w:t>
+        <w:t>-01  17.154   &lt;2e-16 ***</w:t>
       </w:r>
     </w:p>
     <w:p>
@@ -16751,7 +16817,7 @@
           <w:color w:val="000000"/>
           <w:bdr w:val="none" w:sz="0" w:space="0" w:color="auto" w:frame="1"/>
         </w:rPr>
-        <w:t>01  2</w:t>
+        <w:t>01  2.356e</w:t>
       </w:r>
       <w:proofErr w:type="gramEnd"/>
       <w:r>
@@ -16761,7 +16827,7 @@
           <w:color w:val="000000"/>
           <w:bdr w:val="none" w:sz="0" w:space="0" w:color="auto" w:frame="1"/>
         </w:rPr>
-        <w:t>.356e-02   8.598   &lt;2e-16 ***</w:t>
+        <w:t>-02   8.598   &lt;2e-16 ***</w:t>
       </w:r>
     </w:p>
     <w:p>
@@ -16788,7 +16854,6 @@
         <w:t>shrub.density</w:t>
       </w:r>
       <w:proofErr w:type="spellEnd"/>
-      <w:proofErr w:type="gramEnd"/>
       <w:r>
         <w:rPr>
           <w:rStyle w:val="gd15mcfceub"/>
@@ -16796,30 +16861,31 @@
           <w:color w:val="000000"/>
           <w:bdr w:val="none" w:sz="0" w:space="0" w:color="auto" w:frame="1"/>
         </w:rPr>
-        <w:t xml:space="preserve">  3.445e-03  2.724e-02   0.126    0.899    </w:t>
-      </w:r>
-    </w:p>
-    <w:p>
-      <w:pPr>
-        <w:pStyle w:val="HTMLPreformatted"/>
-        <w:shd w:val="clear" w:color="auto" w:fill="FFFFFF"/>
-        <w:wordWrap w:val="0"/>
+        <w:t xml:space="preserve">  3.445e</w:t>
+      </w:r>
+      <w:proofErr w:type="gramEnd"/>
+      <w:r>
         <w:rPr>
           <w:rStyle w:val="gd15mcfceub"/>
           <w:rFonts w:ascii="Lucida Console" w:hAnsi="Lucida Console"/>
           <w:color w:val="000000"/>
           <w:bdr w:val="none" w:sz="0" w:space="0" w:color="auto" w:frame="1"/>
         </w:rPr>
-      </w:pPr>
-      <w:r>
+        <w:t xml:space="preserve">-03  2.724e-02   0.126    0.899    </w:t>
+      </w:r>
+    </w:p>
+    <w:p>
+      <w:pPr>
+        <w:pStyle w:val="HTMLPreformatted"/>
+        <w:shd w:val="clear" w:color="auto" w:fill="FFFFFF"/>
+        <w:wordWrap w:val="0"/>
         <w:rPr>
           <w:rStyle w:val="gd15mcfceub"/>
           <w:rFonts w:ascii="Lucida Console" w:hAnsi="Lucida Console"/>
           <w:color w:val="000000"/>
           <w:bdr w:val="none" w:sz="0" w:space="0" w:color="auto" w:frame="1"/>
         </w:rPr>
-        <w:t>day           -6.199e-</w:t>
-      </w:r>
+      </w:pPr>
       <w:proofErr w:type="gramStart"/>
       <w:r>
         <w:rPr>
@@ -16828,7 +16894,7 @@
           <w:color w:val="000000"/>
           <w:bdr w:val="none" w:sz="0" w:space="0" w:color="auto" w:frame="1"/>
         </w:rPr>
-        <w:t>04  1</w:t>
+        <w:t>day</w:t>
       </w:r>
       <w:proofErr w:type="gramEnd"/>
       <w:r>
@@ -16838,7 +16904,7 @@
           <w:color w:val="000000"/>
           <w:bdr w:val="none" w:sz="0" w:space="0" w:color="auto" w:frame="1"/>
         </w:rPr>
-        <w:t xml:space="preserve">.753e-02  -0.035    0.972    </w:t>
+        <w:t xml:space="preserve">           -6.199e-04  1.753e-02  -0.035    0.972    </w:t>
       </w:r>
     </w:p>
     <w:p>
@@ -16854,7 +16920,6 @@
         </w:rPr>
       </w:pPr>
       <w:proofErr w:type="spellStart"/>
-      <w:proofErr w:type="gramStart"/>
       <w:r>
         <w:rPr>
           <w:rStyle w:val="gd15mcfceub"/>
@@ -16865,7 +16930,6 @@
         <w:t>N.flowers</w:t>
       </w:r>
       <w:proofErr w:type="spellEnd"/>
-      <w:proofErr w:type="gramEnd"/>
       <w:r>
         <w:rPr>
           <w:rStyle w:val="gd15mcfceub"/>
@@ -16873,20 +16937,8 @@
           <w:color w:val="000000"/>
           <w:bdr w:val="none" w:sz="0" w:space="0" w:color="auto" w:frame="1"/>
         </w:rPr>
-        <w:t xml:space="preserve">      1.739e-03  2.221e-03   0.783    0.434    </w:t>
-      </w:r>
-    </w:p>
-    <w:p>
-      <w:pPr>
-        <w:pStyle w:val="HTMLPreformatted"/>
-        <w:shd w:val="clear" w:color="auto" w:fill="FFFFFF"/>
-        <w:wordWrap w:val="0"/>
-        <w:rPr>
-          <w:rFonts w:ascii="Lucida Console" w:hAnsi="Lucida Console"/>
-          <w:color w:val="000000"/>
-        </w:rPr>
-      </w:pPr>
-      <w:proofErr w:type="spellStart"/>
+        <w:t xml:space="preserve">      1.739e-</w:t>
+      </w:r>
       <w:proofErr w:type="gramStart"/>
       <w:r>
         <w:rPr>
@@ -16895,8 +16947,7 @@
           <w:color w:val="000000"/>
           <w:bdr w:val="none" w:sz="0" w:space="0" w:color="auto" w:frame="1"/>
         </w:rPr>
-        <w:lastRenderedPageBreak/>
-        <w:t>day:N</w:t>
+        <w:t>03  2.221e</w:t>
       </w:r>
       <w:proofErr w:type="gramEnd"/>
       <w:r>
@@ -16906,7 +16957,40 @@
           <w:color w:val="000000"/>
           <w:bdr w:val="none" w:sz="0" w:space="0" w:color="auto" w:frame="1"/>
         </w:rPr>
-        <w:t>.flowers</w:t>
+        <w:t xml:space="preserve">-03   0.783    0.434    </w:t>
+      </w:r>
+    </w:p>
+    <w:p>
+      <w:pPr>
+        <w:pStyle w:val="HTMLPreformatted"/>
+        <w:shd w:val="clear" w:color="auto" w:fill="FFFFFF"/>
+        <w:wordWrap w:val="0"/>
+        <w:rPr>
+          <w:rFonts w:ascii="Lucida Console" w:hAnsi="Lucida Console"/>
+          <w:color w:val="000000"/>
+        </w:rPr>
+      </w:pPr>
+      <w:proofErr w:type="spellStart"/>
+      <w:proofErr w:type="gramStart"/>
+      <w:r>
+        <w:rPr>
+          <w:rStyle w:val="gd15mcfceub"/>
+          <w:rFonts w:ascii="Lucida Console" w:hAnsi="Lucida Console"/>
+          <w:color w:val="000000"/>
+          <w:bdr w:val="none" w:sz="0" w:space="0" w:color="auto" w:frame="1"/>
+        </w:rPr>
+        <w:lastRenderedPageBreak/>
+        <w:t>day:</w:t>
+      </w:r>
+      <w:proofErr w:type="gramEnd"/>
+      <w:r>
+        <w:rPr>
+          <w:rStyle w:val="gd15mcfceub"/>
+          <w:rFonts w:ascii="Lucida Console" w:hAnsi="Lucida Console"/>
+          <w:color w:val="000000"/>
+          <w:bdr w:val="none" w:sz="0" w:space="0" w:color="auto" w:frame="1"/>
+        </w:rPr>
+        <w:t>N.flowers</w:t>
       </w:r>
       <w:proofErr w:type="spellEnd"/>
       <w:r>
@@ -16995,12 +17079,21 @@
                 <w:szCs w:val="22"/>
               </w:rPr>
             </w:pPr>
-            <w:r>
-              <w:rPr>
-                <w:sz w:val="22"/>
-                <w:szCs w:val="22"/>
-              </w:rPr>
-              <w:t xml:space="preserve">Betweenness &gt; 0, </w:t>
+            <w:proofErr w:type="spellStart"/>
+            <w:r>
+              <w:rPr>
+                <w:sz w:val="22"/>
+                <w:szCs w:val="22"/>
+              </w:rPr>
+              <w:t>Betweenness</w:t>
+            </w:r>
+            <w:proofErr w:type="spellEnd"/>
+            <w:r>
+              <w:rPr>
+                <w:sz w:val="22"/>
+                <w:szCs w:val="22"/>
+              </w:rPr>
+              <w:t xml:space="preserve"> &gt; 0, </w:t>
             </w:r>
             <w:proofErr w:type="spellStart"/>
             <w:r>
@@ -21104,7 +21197,7 @@
       </w:r>
     </w:p>
   </w:comment>
-  <w:comment w:id="3" w:author="J" w:date="2019-09-04T10:04:00Z" w:initials="J">
+  <w:comment w:id="2" w:author="J" w:date="2019-09-04T10:04:00Z" w:initials="J">
     <w:p>
       <w:pPr>
         <w:pStyle w:val="CommentText"/>
@@ -21247,7 +21340,7 @@
           <w:rPr>
             <w:noProof/>
           </w:rPr>
-          <w:t>2</w:t>
+          <w:t>10</w:t>
         </w:r>
         <w:r>
           <w:rPr>
@@ -23156,7 +23249,7 @@
 </file>
 
 <file path=customXml/itemProps1.xml><?xml version="1.0" encoding="utf-8"?>
-<ds:datastoreItem xmlns:ds="http://schemas.openxmlformats.org/officeDocument/2006/customXml" ds:itemID="{BA716843-E300-4A86-A549-8D0BD47D48A2}">
+<ds:datastoreItem xmlns:ds="http://schemas.openxmlformats.org/officeDocument/2006/customXml" ds:itemID="{78A7AC6D-952A-4345-959D-D61041114FE0}">
   <ds:schemaRefs>
     <ds:schemaRef ds:uri="http://schemas.openxmlformats.org/officeDocument/2006/bibliography"/>
   </ds:schemaRefs>
